--- a/PUBLISHED/biol-1/module-16/study-guides/module-16-comprehension-questions.docx
+++ b/PUBLISHED/biol-1/module-16/study-guides/module-16-comprehension-questions.docx
@@ -14,27 +14,27 @@
     </w:p>
     <w:p>
       <w:r>
-        <w:t>Part 1: Understanding Core Concepts</w:t>
+        <w:t>Part 1: Core Concepts</w:t>
       </w:r>
     </w:p>
     <w:p>
       <w:r>
-        <w:t>Defining Microevolution</w:t>
+        <w:t>Defining Evolution</w:t>
       </w:r>
     </w:p>
     <w:p>
       <w:r>
-        <w:t>Evolution is "change in allele frequency." If a population is 50% Brown Eye Alleles and 50% Blue Eye Alleles, and 100 years later it is 90% Brown/10% Blue, has evolution occurred?     Hardy-Weinberg Equilibrium</w:t>
+        <w:t>If a population's allele frequencies change from 50% A / 50% a to 90% A / 10% a, has evolution occurred?     Hardy-Weinberg Equilibrium</w:t>
       </w:r>
     </w:p>
     <w:p>
       <w:r>
-        <w:t>What does the Hardy-Weinberg principle state?  List the Five Conditions required for a population NOT to evolve (No mutation, No gene flow, etc.). Are these conditions common in nature?     Genetic Drift</w:t>
+        <w:t>What does the Hardy-Weinberg principle describe?  List the five conditions required for equilibrium. Are these conditions common in nature?     Genetic Drift</w:t>
       </w:r>
     </w:p>
     <w:p>
       <w:r>
-        <w:t>Define Genetic Drift . Does it have a stronger effect on Large or Small populations?  Distinguish between the Bottleneck Effect (disaster) and the Founder Effect (colonization).     Part 2: Applying Biological Principles</w:t>
+        <w:t>Define genetic drift. Does it affect large or small populations more strongly?  Distinguish the Bottleneck Effect from the Founder Effect.     Part 2: Application</w:t>
       </w:r>
     </w:p>
     <w:p>
@@ -44,12 +44,12 @@
     </w:p>
     <w:p>
       <w:r>
-        <w:t>Draw three graphs representing:  Directional Selection (Shift to one extreme).  Stabilizing Selection (Average is favored).  Disruptive Selection (Both extremes favored).    Give a real-world example of each (e.g., Birth weight, Beak size).     Heterozygote Advantage</w:t>
+        <w:t>Sketch graphs representing:  Directional selection  Stabilizing selection  Disruptive selection    Provide a real-world example of each.     Heterozygote Advantage</w:t>
       </w:r>
     </w:p>
     <w:p>
       <w:r>
-        <w:t>Sickle Cell Anemia is a deadly recessive disease. Why is the allele so common in parts of Africa?  Apply : How does this demonstrate that "Fitness" depends on the environment? (Malaria presence).     Part 3: Analyzing &amp; Evaluating</w:t>
+        <w:t>Sickle cell disease is recessive and often lethal. Why is the allele common in malaria-endemic regions?  How does this demonstrate that fitness is environment-dependent?     Part 3: Analysis &amp; Evaluation</w:t>
       </w:r>
     </w:p>
     <w:p>
@@ -59,7 +59,7 @@
     </w:p>
     <w:p>
       <w:r>
-        <w:t>Peacocks have giant tails that make them slow and visible to predators. Analyze : How can Natural Selection (survival) allow this trait to exist? (Hint: Reproduction vs Survival).     Gene Flow</w:t>
+        <w:t>Peacocks have elaborate tails that increase predation risk. How can natural selection permit this trait?     Gene Flow</w:t>
       </w:r>
     </w:p>
     <w:sectPr>
